--- a/Project/01_REST-GET/stories/03 book-filter.docx
+++ b/Project/01_REST-GET/stories/03 book-filter.docx
@@ -23,7 +23,6 @@
           <w:dataBinding w:prefixMappings="xmlns:ns0='http://purl.org/dc/elements/1.1/' xmlns:ns1='http://schemas.openxmlformats.org/package/2006/metadata/core-properties' " w:xpath="/ns1:coreProperties[1]/ns0:title[1]" w:storeItemID="{6C3C8BC8-F283-45AE-878A-BAB7291924A1}"/>
           <w:text/>
         </w:sdtPr>
-        <w:sdtEndPr/>
         <w:sdtContent>
           <w:r>
             <w:rPr>
@@ -446,7 +445,7 @@
           <w:lang w:val="en-US"/>
         </w:rPr>
         <w:lastRenderedPageBreak/>
-        <w:t>Technical Requirements</w:t>
+        <w:t>API</w:t>
       </w:r>
     </w:p>
     <w:p>
@@ -1358,31 +1357,7 @@
         <w:rPr>
           <w:lang w:val="en-US"/>
         </w:rPr>
-        <w:t>API for “</w:t>
-      </w:r>
-      <w:r>
-        <w:rPr>
-          <w:lang w:val="en-US"/>
-        </w:rPr>
-        <w:t>Show</w:t>
-      </w:r>
-      <w:r>
-        <w:rPr>
-          <w:lang w:val="en-US"/>
-        </w:rPr>
-        <w:t xml:space="preserve"> Books</w:t>
-      </w:r>
-      <w:r>
-        <w:rPr>
-          <w:lang w:val="en-US"/>
-        </w:rPr>
-        <w:t xml:space="preserve"> in Color</w:t>
-      </w:r>
-      <w:r>
-        <w:rPr>
-          <w:lang w:val="en-US"/>
-        </w:rPr>
-        <w:t>”</w:t>
+        <w:t>API for “Show Books in Color”</w:t>
       </w:r>
     </w:p>
     <w:tbl>
@@ -1822,6 +1797,24 @@
     </w:p>
     <w:p>
       <w:pPr>
+        <w:pStyle w:val="Kop2"/>
+        <w:numPr>
+          <w:ilvl w:val="1"/>
+          <w:numId w:val="0"/>
+        </w:numPr>
+        <w:rPr>
+          <w:lang w:val="en-US"/>
+        </w:rPr>
+      </w:pPr>
+      <w:r>
+        <w:rPr>
+          <w:lang w:val="en-US"/>
+        </w:rPr>
+        <w:t>Technical Requirements</w:t>
+      </w:r>
+    </w:p>
+    <w:p>
+      <w:pPr>
         <w:pStyle w:val="Lijstalinea"/>
         <w:numPr>
           <w:ilvl w:val="0"/>
@@ -2008,7 +2001,6 @@
               <w:dataBinding w:prefixMappings="xmlns:ns0='http://purl.org/dc/elements/1.1/' xmlns:ns1='http://schemas.openxmlformats.org/package/2006/metadata/core-properties' " w:xpath="/ns1:coreProperties[1]/ns0:title[1]" w:storeItemID="{6C3C8BC8-F283-45AE-878A-BAB7291924A1}"/>
               <w:text/>
             </w:sdtPr>
-            <w:sdtEndPr/>
             <w:sdtContent>
               <w:r>
                 <w:rPr>
@@ -7887,7 +7879,7 @@
     <w:charset w:val="00"/>
     <w:family w:val="swiss"/>
     <w:pitch w:val="variable"/>
-    <w:sig w:usb0="E0002AFF" w:usb1="C000247B" w:usb2="00000009" w:usb3="00000000" w:csb0="000001FF" w:csb1="00000000"/>
+    <w:sig w:usb0="E4002EFF" w:usb1="C000247B" w:usb2="00000009" w:usb3="00000000" w:csb0="000001FF" w:csb1="00000000"/>
   </w:font>
 </w:fonts>
 </file>
@@ -7910,6 +7902,7 @@
   <w:rsids>
     <w:rsidRoot w:val="00087E23"/>
     <w:rsid w:val="00087E23"/>
+    <w:rsid w:val="00764034"/>
     <w:rsid w:val="008D17D0"/>
     <w:rsid w:val="00F91387"/>
   </w:rsids>
@@ -8665,25 +8658,6 @@
 </file>
 
 <file path=customXml/item1.xml><?xml version="1.0" encoding="utf-8"?>
-<p:properties xmlns:p="http://schemas.microsoft.com/office/2006/metadata/properties" xmlns:xsi="http://www.w3.org/2001/XMLSchema-instance" xmlns:pc="http://schemas.microsoft.com/office/infopath/2007/PartnerControls">
-  <documentManagement>
-    <lcf76f155ced4ddcb4097134ff3c332f xmlns="bebfbb31-f241-4af5-9f5c-754a7d553c11">
-      <Terms xmlns="http://schemas.microsoft.com/office/infopath/2007/PartnerControls"/>
-    </lcf76f155ced4ddcb4097134ff3c332f>
-  </documentManagement>
-</p:properties>
-</file>
-
-<file path=customXml/item2.xml><?xml version="1.0" encoding="utf-8"?>
-<?mso-contentType ?>
-<FormTemplates xmlns="http://schemas.microsoft.com/sharepoint/v3/contenttype/forms">
-  <Display>DocumentLibraryForm</Display>
-  <Edit>DocumentLibraryForm</Edit>
-  <New>DocumentLibraryForm</New>
-</FormTemplates>
-</file>
-
-<file path=customXml/item3.xml><?xml version="1.0" encoding="utf-8"?>
 <ct:contentTypeSchema xmlns:ct="http://schemas.microsoft.com/office/2006/metadata/contentType" xmlns:ma="http://schemas.microsoft.com/office/2006/metadata/properties/metaAttributes" ct:_="" ma:_="" ma:contentTypeName="Document" ma:contentTypeID="0x010100EC2F658523339945865356E6E5BB497A" ma:contentTypeVersion="9" ma:contentTypeDescription="Een nieuw document maken." ma:contentTypeScope="" ma:versionID="a2671e117779d91fe522a8a75dc9238f">
   <xsd:schema xmlns:xsd="http://www.w3.org/2001/XMLSchema" xmlns:xs="http://www.w3.org/2001/XMLSchema" xmlns:p="http://schemas.microsoft.com/office/2006/metadata/properties" xmlns:ns2="bebfbb31-f241-4af5-9f5c-754a7d553c11" targetNamespace="http://schemas.microsoft.com/office/2006/metadata/properties" ma:root="true" ma:fieldsID="e0081c2c65e354e1648e981ebe586d82" ns2:_="">
     <xsd:import namespace="bebfbb31-f241-4af5-9f5c-754a7d553c11"/>
@@ -8857,29 +8831,30 @@
 </ct:contentTypeSchema>
 </file>
 
+<file path=customXml/item2.xml><?xml version="1.0" encoding="utf-8"?>
+<?mso-contentType ?>
+<FormTemplates xmlns="http://schemas.microsoft.com/sharepoint/v3/contenttype/forms">
+  <Display>DocumentLibraryForm</Display>
+  <Edit>DocumentLibraryForm</Edit>
+  <New>DocumentLibraryForm</New>
+</FormTemplates>
+</file>
+
+<file path=customXml/item3.xml><?xml version="1.0" encoding="utf-8"?>
+<p:properties xmlns:p="http://schemas.microsoft.com/office/2006/metadata/properties" xmlns:xsi="http://www.w3.org/2001/XMLSchema-instance" xmlns:pc="http://schemas.microsoft.com/office/infopath/2007/PartnerControls">
+  <documentManagement>
+    <lcf76f155ced4ddcb4097134ff3c332f xmlns="bebfbb31-f241-4af5-9f5c-754a7d553c11">
+      <Terms xmlns="http://schemas.microsoft.com/office/infopath/2007/PartnerControls"/>
+    </lcf76f155ced4ddcb4097134ff3c332f>
+  </documentManagement>
+</p:properties>
+</file>
+
 <file path=customXml/item4.xml><?xml version="1.0" encoding="utf-8"?>
 <b:Sources xmlns:b="http://schemas.openxmlformats.org/officeDocument/2006/bibliography" xmlns="http://schemas.openxmlformats.org/officeDocument/2006/bibliography" SelectedStyle="\APA.XSL" StyleName="APA"/>
 </file>
 
 <file path=customXml/itemProps1.xml><?xml version="1.0" encoding="utf-8"?>
-<ds:datastoreItem xmlns:ds="http://schemas.openxmlformats.org/officeDocument/2006/customXml" ds:itemID="{3A307493-747D-4D29-947A-117E0FC1FAEC}">
-  <ds:schemaRefs>
-    <ds:schemaRef ds:uri="http://schemas.microsoft.com/office/2006/metadata/properties"/>
-    <ds:schemaRef ds:uri="http://schemas.microsoft.com/office/infopath/2007/PartnerControls"/>
-    <ds:schemaRef ds:uri="bebfbb31-f241-4af5-9f5c-754a7d553c11"/>
-  </ds:schemaRefs>
-</ds:datastoreItem>
-</file>
-
-<file path=customXml/itemProps2.xml><?xml version="1.0" encoding="utf-8"?>
-<ds:datastoreItem xmlns:ds="http://schemas.openxmlformats.org/officeDocument/2006/customXml" ds:itemID="{7EC1CE9A-95EB-4C18-A197-7BD2FD4567F5}">
-  <ds:schemaRefs>
-    <ds:schemaRef ds:uri="http://schemas.microsoft.com/sharepoint/v3/contenttype/forms"/>
-  </ds:schemaRefs>
-</ds:datastoreItem>
-</file>
-
-<file path=customXml/itemProps3.xml><?xml version="1.0" encoding="utf-8"?>
 <ds:datastoreItem xmlns:ds="http://schemas.openxmlformats.org/officeDocument/2006/customXml" ds:itemID="{A994D4B5-E7A4-4EFB-B28C-3F02E84770CB}">
   <ds:schemaRefs>
     <ds:schemaRef ds:uri="http://schemas.microsoft.com/office/2006/metadata/contentType"/>
@@ -8897,6 +8872,24 @@
 </ds:datastoreItem>
 </file>
 
+<file path=customXml/itemProps2.xml><?xml version="1.0" encoding="utf-8"?>
+<ds:datastoreItem xmlns:ds="http://schemas.openxmlformats.org/officeDocument/2006/customXml" ds:itemID="{7EC1CE9A-95EB-4C18-A197-7BD2FD4567F5}">
+  <ds:schemaRefs>
+    <ds:schemaRef ds:uri="http://schemas.microsoft.com/sharepoint/v3/contenttype/forms"/>
+  </ds:schemaRefs>
+</ds:datastoreItem>
+</file>
+
+<file path=customXml/itemProps3.xml><?xml version="1.0" encoding="utf-8"?>
+<ds:datastoreItem xmlns:ds="http://schemas.openxmlformats.org/officeDocument/2006/customXml" ds:itemID="{3A307493-747D-4D29-947A-117E0FC1FAEC}">
+  <ds:schemaRefs>
+    <ds:schemaRef ds:uri="http://schemas.microsoft.com/office/2006/metadata/properties"/>
+    <ds:schemaRef ds:uri="http://schemas.microsoft.com/office/infopath/2007/PartnerControls"/>
+    <ds:schemaRef ds:uri="bebfbb31-f241-4af5-9f5c-754a7d553c11"/>
+  </ds:schemaRefs>
+</ds:datastoreItem>
+</file>
+
 <file path=customXml/itemProps4.xml><?xml version="1.0" encoding="utf-8"?>
 <ds:datastoreItem xmlns:ds="http://schemas.openxmlformats.org/officeDocument/2006/customXml" ds:itemID="{6B266180-4566-410F-A1BB-71DDB42E2D71}">
   <ds:schemaRefs>
